--- a/Web/Praktikum 08/Hertel_Withoeft_PraktikumBlatt08.docx
+++ b/Web/Praktikum 08/Hertel_Withoeft_PraktikumBlatt08.docx
@@ -324,7 +324,6 @@
           <w:color w:val="000000"/>
           <w:sz w:val="26"/>
           <w:szCs w:val="26"/>
-          <w:lang w:val="de-DE"/>
         </w:rPr>
       </w:pPr>
       <w:r>
@@ -353,7 +352,6 @@
           <w:color w:val="000000"/>
           <w:sz w:val="26"/>
           <w:szCs w:val="26"/>
-          <w:lang w:val="de-DE"/>
         </w:rPr>
         <w:t>0.5P</w:t>
       </w:r>
@@ -368,7 +366,6 @@
           <w:color w:val="000000"/>
           <w:sz w:val="26"/>
           <w:szCs w:val="26"/>
-          <w:lang w:val="de-DE"/>
         </w:rPr>
       </w:pPr>
     </w:p>
@@ -436,37 +433,7 @@
           <w:szCs w:val="22"/>
           <w:lang w:val="en-NZ"/>
         </w:rPr>
-        <w:t xml:space="preserve"> </w:t>
-      </w:r>
-      <w:r>
-        <w:rPr>
-          <w:rFonts w:asciiTheme="minorHAnsi" w:hAnsiTheme="minorHAnsi" w:cstheme="minorHAnsi"/>
-          <w:color w:val="4472C4" w:themeColor="accent1"/>
-          <w:sz w:val="22"/>
-          <w:szCs w:val="22"/>
-          <w:lang w:val="en-NZ"/>
-        </w:rPr>
-        <w:t>“</w:t>
-      </w:r>
-      <w:r>
-        <w:rPr>
-          <w:rFonts w:asciiTheme="minorHAnsi" w:hAnsiTheme="minorHAnsi" w:cstheme="minorHAnsi"/>
-          <w:color w:val="4472C4" w:themeColor="accent1"/>
-          <w:sz w:val="22"/>
-          <w:szCs w:val="22"/>
-          <w:lang w:val="en-NZ"/>
-        </w:rPr>
-        <w:t>Hypermedia as the Engine of Application State</w:t>
-      </w:r>
-      <w:r>
-        <w:rPr>
-          <w:rFonts w:asciiTheme="minorHAnsi" w:hAnsiTheme="minorHAnsi" w:cstheme="minorHAnsi"/>
-          <w:color w:val="4472C4" w:themeColor="accent1"/>
-          <w:sz w:val="22"/>
-          <w:szCs w:val="22"/>
-          <w:lang w:val="en-NZ"/>
-        </w:rPr>
-        <w:t xml:space="preserve">”. </w:t>
+        <w:t xml:space="preserve"> “Hypermedia as the Engine of Application State”. </w:t>
       </w:r>
       <w:r>
         <w:rPr>
@@ -555,8 +522,6 @@
         </w:rPr>
         <w:t>Die Bereitstellung der einzelnen URIs erfolgt dabei beispielsweise:</w:t>
       </w:r>
-      <w:bookmarkStart w:id="0" w:name="_GoBack"/>
-      <w:bookmarkEnd w:id="0"/>
     </w:p>
     <w:p>
       <w:pPr>
@@ -656,23 +621,7 @@
           <w:color w:val="4472C4" w:themeColor="accent1"/>
           <w:lang w:val="de-DE" w:eastAsia="de-DE"/>
         </w:rPr>
-        <w:t>Durch die Umsetzung des HATEOAS-Prinzips lässt sich die</w:t>
-      </w:r>
-      <w:r>
-        <w:rPr>
-          <w:rFonts w:eastAsia="Times New Roman" w:cstheme="minorHAnsi"/>
-          <w:color w:val="4472C4" w:themeColor="accent1"/>
-          <w:lang w:val="de-DE" w:eastAsia="de-DE"/>
-        </w:rPr>
-        <w:t xml:space="preserve"> </w:t>
-      </w:r>
-      <w:r>
-        <w:rPr>
-          <w:rFonts w:eastAsia="Times New Roman" w:cstheme="minorHAnsi"/>
-          <w:color w:val="4472C4" w:themeColor="accent1"/>
-          <w:lang w:val="de-DE" w:eastAsia="de-DE"/>
-        </w:rPr>
-        <w:t>Schnittstelle eines REST-Services jederzeit anpassen, was ein wichtiger Vorteil dieser Architektur gegenüber anderen Applikationsstrukturen ist</w:t>
+        <w:t>Durch die Umsetzung des HATEOAS-Prinzips lässt sich die Schnittstelle eines REST-Services jederzeit anpassen, was ein wichtiger Vorteil dieser Architektur gegenüber anderen Applikationsstrukturen ist</w:t>
       </w:r>
       <w:r>
         <w:rPr>
@@ -681,6 +630,99 @@
           <w:lang w:val="de-DE" w:eastAsia="de-DE"/>
         </w:rPr>
         <w:t>.</w:t>
+      </w:r>
+    </w:p>
+    <w:p>
+      <w:pPr>
+        <w:shd w:val="clear" w:color="auto" w:fill="FFFFFF"/>
+        <w:spacing w:after="225" w:line="240" w:lineRule="auto"/>
+        <w:rPr>
+          <w:rFonts w:eastAsia="Times New Roman" w:cstheme="minorHAnsi"/>
+          <w:color w:val="4472C4" w:themeColor="accent1"/>
+          <w:lang w:val="de-DE" w:eastAsia="de-DE"/>
+        </w:rPr>
+      </w:pPr>
+    </w:p>
+    <w:p>
+      <w:pPr>
+        <w:shd w:val="clear" w:color="auto" w:fill="FFFFFF"/>
+        <w:spacing w:after="225" w:line="240" w:lineRule="auto"/>
+        <w:rPr>
+          <w:rFonts w:eastAsia="Times New Roman" w:cstheme="minorHAnsi"/>
+          <w:b/>
+          <w:bCs/>
+          <w:color w:val="4472C4" w:themeColor="accent1"/>
+          <w:lang w:val="de-DE" w:eastAsia="de-DE"/>
+        </w:rPr>
+      </w:pPr>
+      <w:r>
+        <w:rPr>
+          <w:rFonts w:eastAsia="Times New Roman" w:cstheme="minorHAnsi"/>
+          <w:b/>
+          <w:bCs/>
+          <w:color w:val="4472C4" w:themeColor="accent1"/>
+          <w:lang w:val="de-DE" w:eastAsia="de-DE"/>
+        </w:rPr>
+        <w:t>Kurz zusammengefasst:</w:t>
+      </w:r>
+      <w:bookmarkStart w:id="0" w:name="_GoBack"/>
+      <w:bookmarkEnd w:id="0"/>
+    </w:p>
+    <w:p>
+      <w:pPr>
+        <w:shd w:val="clear" w:color="auto" w:fill="FFFFFF"/>
+        <w:spacing w:after="225" w:line="240" w:lineRule="auto"/>
+        <w:rPr>
+          <w:rFonts w:eastAsia="Times New Roman" w:cstheme="minorHAnsi"/>
+          <w:color w:val="4472C4" w:themeColor="accent1"/>
+          <w:lang w:val="de-DE" w:eastAsia="de-DE"/>
+        </w:rPr>
+      </w:pPr>
+      <w:r>
+        <w:rPr>
+          <w:rFonts w:eastAsia="Times New Roman" w:cstheme="minorHAnsi"/>
+          <w:color w:val="4472C4" w:themeColor="accent1"/>
+          <w:lang w:val="de-DE" w:eastAsia="de-DE"/>
+        </w:rPr>
+        <w:t>Web-Anwendungen werden als State-Maschine konzipiert.</w:t>
+      </w:r>
+    </w:p>
+    <w:p>
+      <w:pPr>
+        <w:shd w:val="clear" w:color="auto" w:fill="FFFFFF"/>
+        <w:spacing w:after="225" w:line="240" w:lineRule="auto"/>
+        <w:rPr>
+          <w:rFonts w:eastAsia="Times New Roman" w:cstheme="minorHAnsi"/>
+          <w:color w:val="4472C4" w:themeColor="accent1"/>
+          <w:lang w:val="de-DE" w:eastAsia="de-DE"/>
+        </w:rPr>
+      </w:pPr>
+      <w:r>
+        <w:rPr>
+          <w:rFonts w:eastAsia="Times New Roman" w:cstheme="minorHAnsi"/>
+          <w:color w:val="4472C4" w:themeColor="accent1"/>
+          <w:lang w:val="de-DE" w:eastAsia="de-DE"/>
+        </w:rPr>
+        <w:t>Jede Anfrage wird vom Server mit dem aktuellen Status und einer Liste von möglichen Statusübergangen beantwortet.</w:t>
+      </w:r>
+    </w:p>
+    <w:p>
+      <w:pPr>
+        <w:shd w:val="clear" w:color="auto" w:fill="FFFFFF"/>
+        <w:spacing w:after="225" w:line="240" w:lineRule="auto"/>
+        <w:rPr>
+          <w:rFonts w:eastAsia="Times New Roman" w:cstheme="minorHAnsi"/>
+          <w:color w:val="4472C4" w:themeColor="accent1"/>
+          <w:lang w:val="de-DE" w:eastAsia="de-DE"/>
+        </w:rPr>
+      </w:pPr>
+      <w:r>
+        <w:rPr>
+          <w:rFonts w:eastAsia="Times New Roman" w:cstheme="minorHAnsi"/>
+          <w:color w:val="4472C4" w:themeColor="accent1"/>
+          <w:lang w:val="de-DE" w:eastAsia="de-DE"/>
+        </w:rPr>
+        <w:t>Statusübergängen werden in der Form von URLs repräsentiert</w:t>
       </w:r>
     </w:p>
     <w:p>
@@ -1195,6 +1237,118 @@
     </w:lvl>
   </w:abstractNum>
   <w:abstractNum w:abstractNumId="4" w15:restartNumberingAfterBreak="0">
+    <w:nsid w:val="67FF6EB9"/>
+    <w:multiLevelType w:val="hybridMultilevel"/>
+    <w:tmpl w:val="6B6A1C46"/>
+    <w:lvl w:ilvl="0" w:tplc="84425048">
+      <w:numFmt w:val="bullet"/>
+      <w:lvlText w:val="-"/>
+      <w:lvlJc w:val="left"/>
+      <w:pPr>
+        <w:ind w:left="720" w:hanging="360"/>
+      </w:pPr>
+      <w:rPr>
+        <w:rFonts w:ascii="Calibri" w:eastAsia="Times New Roman" w:hAnsi="Calibri" w:cs="Calibri" w:hint="default"/>
+      </w:rPr>
+    </w:lvl>
+    <w:lvl w:ilvl="1" w:tplc="04070003" w:tentative="1">
+      <w:start w:val="1"/>
+      <w:numFmt w:val="bullet"/>
+      <w:lvlText w:val="o"/>
+      <w:lvlJc w:val="left"/>
+      <w:pPr>
+        <w:ind w:left="1440" w:hanging="360"/>
+      </w:pPr>
+      <w:rPr>
+        <w:rFonts w:ascii="Courier New" w:hAnsi="Courier New" w:cs="Courier New" w:hint="default"/>
+      </w:rPr>
+    </w:lvl>
+    <w:lvl w:ilvl="2" w:tplc="04070005" w:tentative="1">
+      <w:start w:val="1"/>
+      <w:numFmt w:val="bullet"/>
+      <w:lvlText w:val=""/>
+      <w:lvlJc w:val="left"/>
+      <w:pPr>
+        <w:ind w:left="2160" w:hanging="360"/>
+      </w:pPr>
+      <w:rPr>
+        <w:rFonts w:ascii="Wingdings" w:hAnsi="Wingdings" w:hint="default"/>
+      </w:rPr>
+    </w:lvl>
+    <w:lvl w:ilvl="3" w:tplc="04070001" w:tentative="1">
+      <w:start w:val="1"/>
+      <w:numFmt w:val="bullet"/>
+      <w:lvlText w:val=""/>
+      <w:lvlJc w:val="left"/>
+      <w:pPr>
+        <w:ind w:left="2880" w:hanging="360"/>
+      </w:pPr>
+      <w:rPr>
+        <w:rFonts w:ascii="Symbol" w:hAnsi="Symbol" w:hint="default"/>
+      </w:rPr>
+    </w:lvl>
+    <w:lvl w:ilvl="4" w:tplc="04070003" w:tentative="1">
+      <w:start w:val="1"/>
+      <w:numFmt w:val="bullet"/>
+      <w:lvlText w:val="o"/>
+      <w:lvlJc w:val="left"/>
+      <w:pPr>
+        <w:ind w:left="3600" w:hanging="360"/>
+      </w:pPr>
+      <w:rPr>
+        <w:rFonts w:ascii="Courier New" w:hAnsi="Courier New" w:cs="Courier New" w:hint="default"/>
+      </w:rPr>
+    </w:lvl>
+    <w:lvl w:ilvl="5" w:tplc="04070005" w:tentative="1">
+      <w:start w:val="1"/>
+      <w:numFmt w:val="bullet"/>
+      <w:lvlText w:val=""/>
+      <w:lvlJc w:val="left"/>
+      <w:pPr>
+        <w:ind w:left="4320" w:hanging="360"/>
+      </w:pPr>
+      <w:rPr>
+        <w:rFonts w:ascii="Wingdings" w:hAnsi="Wingdings" w:hint="default"/>
+      </w:rPr>
+    </w:lvl>
+    <w:lvl w:ilvl="6" w:tplc="04070001" w:tentative="1">
+      <w:start w:val="1"/>
+      <w:numFmt w:val="bullet"/>
+      <w:lvlText w:val=""/>
+      <w:lvlJc w:val="left"/>
+      <w:pPr>
+        <w:ind w:left="5040" w:hanging="360"/>
+      </w:pPr>
+      <w:rPr>
+        <w:rFonts w:ascii="Symbol" w:hAnsi="Symbol" w:hint="default"/>
+      </w:rPr>
+    </w:lvl>
+    <w:lvl w:ilvl="7" w:tplc="04070003" w:tentative="1">
+      <w:start w:val="1"/>
+      <w:numFmt w:val="bullet"/>
+      <w:lvlText w:val="o"/>
+      <w:lvlJc w:val="left"/>
+      <w:pPr>
+        <w:ind w:left="5760" w:hanging="360"/>
+      </w:pPr>
+      <w:rPr>
+        <w:rFonts w:ascii="Courier New" w:hAnsi="Courier New" w:cs="Courier New" w:hint="default"/>
+      </w:rPr>
+    </w:lvl>
+    <w:lvl w:ilvl="8" w:tplc="04070005" w:tentative="1">
+      <w:start w:val="1"/>
+      <w:numFmt w:val="bullet"/>
+      <w:lvlText w:val=""/>
+      <w:lvlJc w:val="left"/>
+      <w:pPr>
+        <w:ind w:left="6480" w:hanging="360"/>
+      </w:pPr>
+      <w:rPr>
+        <w:rFonts w:ascii="Wingdings" w:hAnsi="Wingdings" w:hint="default"/>
+      </w:rPr>
+    </w:lvl>
+  </w:abstractNum>
+  <w:abstractNum w:abstractNumId="5" w15:restartNumberingAfterBreak="0">
     <w:nsid w:val="76C35DD9"/>
     <w:multiLevelType w:val="multilevel"/>
     <w:tmpl w:val="53B23EB8"/>
@@ -1377,13 +1531,16 @@
     <w:abstractNumId w:val="3"/>
   </w:num>
   <w:num w:numId="3">
-    <w:abstractNumId w:val="4"/>
+    <w:abstractNumId w:val="5"/>
   </w:num>
   <w:num w:numId="4">
     <w:abstractNumId w:val="2"/>
   </w:num>
   <w:num w:numId="5">
     <w:abstractNumId w:val="0"/>
+  </w:num>
+  <w:num w:numId="6">
+    <w:abstractNumId w:val="4"/>
   </w:num>
 </w:numbering>
 </file>
